--- a/REQ_s276124.docx
+++ b/REQ_s276124.docx
@@ -5,19 +5,35 @@
     <w:p>
       <w:pPr>
         <w:pStyle w:val="Titolo1"/>
+        <w:rPr>
+          <w:lang w:val="en-GB"/>
+        </w:rPr>
       </w:pPr>
-      <w:proofErr w:type="spellStart"/>
-      <w:r>
+      <w:r>
+        <w:rPr>
+          <w:lang w:val="en-GB"/>
+        </w:rPr>
         <w:t>EZGas</w:t>
       </w:r>
-      <w:proofErr w:type="spellEnd"/>
     </w:p>
-    <w:p/>
+    <w:p>
+      <w:pPr>
+        <w:rPr>
+          <w:lang w:val="en-GB"/>
+        </w:rPr>
+      </w:pPr>
+    </w:p>
     <w:p>
       <w:pPr>
         <w:pStyle w:val="Titolo2"/>
+        <w:rPr>
+          <w:lang w:val="en-GB"/>
+        </w:rPr>
       </w:pPr>
       <w:r>
+        <w:rPr>
+          <w:lang w:val="en-GB"/>
+        </w:rPr>
         <w:t>Abstract</w:t>
       </w:r>
     </w:p>
@@ -350,6 +366,84 @@
                 <w:lang w:val="en-GB"/>
               </w:rPr>
             </w:pPr>
+          </w:p>
+        </w:tc>
+      </w:tr>
+      <w:tr>
+        <w:tc>
+          <w:tcPr>
+            <w:tcW w:w="4814" w:type="dxa"/>
+          </w:tcPr>
+          <w:p>
+            <w:pPr>
+              <w:rPr>
+                <w:lang w:val="en-GB"/>
+              </w:rPr>
+            </w:pPr>
+            <w:r>
+              <w:rPr>
+                <w:lang w:val="en-GB"/>
+              </w:rPr>
+              <w:t>Google Maps API</w:t>
+            </w:r>
+          </w:p>
+        </w:tc>
+        <w:tc>
+          <w:tcPr>
+            <w:tcW w:w="4814" w:type="dxa"/>
+          </w:tcPr>
+          <w:p>
+            <w:pPr>
+              <w:rPr>
+                <w:lang w:val="en-GB"/>
+              </w:rPr>
+            </w:pPr>
+            <w:r>
+              <w:rPr>
+                <w:lang w:val="en-GB"/>
+              </w:rPr>
+              <w:t>Manages the maps API, the app must follow them</w:t>
+            </w:r>
+          </w:p>
+        </w:tc>
+      </w:tr>
+      <w:tr>
+        <w:tc>
+          <w:tcPr>
+            <w:tcW w:w="4814" w:type="dxa"/>
+          </w:tcPr>
+          <w:p>
+            <w:pPr>
+              <w:rPr>
+                <w:lang w:val="en-GB"/>
+              </w:rPr>
+            </w:pPr>
+            <w:r>
+              <w:rPr>
+                <w:lang w:val="en-GB"/>
+              </w:rPr>
+              <w:t>Advertisement system</w:t>
+            </w:r>
+          </w:p>
+        </w:tc>
+        <w:tc>
+          <w:tcPr>
+            <w:tcW w:w="4814" w:type="dxa"/>
+          </w:tcPr>
+          <w:p>
+            <w:pPr>
+              <w:rPr>
+                <w:lang w:val="en-GB"/>
+              </w:rPr>
+            </w:pPr>
+            <w:r>
+              <w:rPr>
+                <w:lang w:val="en-GB"/>
+              </w:rPr>
+              <w:t>Manages advertisement shown in the app</w:t>
+            </w:r>
+            <w:bookmarkStart w:id="0" w:name="_GoBack"/>
+            <w:bookmarkEnd w:id="0"/>
           </w:p>
         </w:tc>
       </w:tr>
@@ -594,14 +688,12 @@
                 <w:lang w:val="en-GB"/>
               </w:rPr>
             </w:pPr>
-            <w:proofErr w:type="spellStart"/>
             <w:r>
               <w:rPr>
                 <w:lang w:val="en-GB"/>
               </w:rPr>
               <w:t>TouchScreen</w:t>
             </w:r>
-            <w:proofErr w:type="spellEnd"/>
           </w:p>
         </w:tc>
       </w:tr>
@@ -751,21 +843,7 @@
         <w:rPr>
           <w:lang w:val="en-GB"/>
         </w:rPr>
-        <w:t xml:space="preserve">To solve this problem Luca installs </w:t>
-      </w:r>
-      <w:proofErr w:type="spellStart"/>
-      <w:r>
-        <w:rPr>
-          <w:lang w:val="en-GB"/>
-        </w:rPr>
-        <w:t>EZgas</w:t>
-      </w:r>
-      <w:proofErr w:type="spellEnd"/>
-      <w:r>
-        <w:rPr>
-          <w:lang w:val="en-GB"/>
-        </w:rPr>
-        <w:t xml:space="preserve"> on his smartphone</w:t>
+        <w:t>To solve this problem Luca installs EZgas on his smartphone</w:t>
       </w:r>
       <w:r>
         <w:rPr>
@@ -820,16 +898,8 @@
         <w:rPr>
           <w:lang w:val="en-GB"/>
         </w:rPr>
-        <w:t xml:space="preserve">So he opens </w:t>
-      </w:r>
-      <w:proofErr w:type="spellStart"/>
-      <w:r>
-        <w:rPr>
-          <w:lang w:val="en-GB"/>
-        </w:rPr>
-        <w:t>EZgas</w:t>
-      </w:r>
-      <w:proofErr w:type="spellEnd"/>
+        <w:t>So he opens EZgas</w:t>
+      </w:r>
       <w:r>
         <w:rPr>
           <w:lang w:val="en-GB"/>
@@ -1480,13 +1550,7 @@
               <w:rPr>
                 <w:lang w:val="en"/>
               </w:rPr>
-              <w:t>T</w:t>
-            </w:r>
-            <w:r>
-              <w:rPr>
-                <w:lang w:val="en"/>
-              </w:rPr>
-              <w:t>emporarily</w:t>
+              <w:t>Temporarily</w:t>
             </w:r>
             <w:r>
               <w:rPr>
@@ -2797,13 +2861,7 @@
               <w:rPr>
                 <w:lang w:val="en-GB"/>
               </w:rPr>
-              <w:t xml:space="preserve">, </w:t>
-            </w:r>
-            <w:r>
-              <w:rPr>
-                <w:lang w:val="en-GB"/>
-              </w:rPr>
-              <w:t>by clicking on a pointer price information about that  station are shown</w:t>
+              <w:t>, by clicking on a pointer price information about that  station are shown</w:t>
             </w:r>
           </w:p>
         </w:tc>
@@ -2846,21 +2904,7 @@
         <w:rPr>
           <w:lang w:val="en-GB"/>
         </w:rPr>
-        <w:t xml:space="preserve">thumbs up- </w:t>
-      </w:r>
-      <w:proofErr w:type="spellStart"/>
-      <w:r>
-        <w:rPr>
-          <w:lang w:val="en-GB"/>
-        </w:rPr>
-        <w:t>tumbs</w:t>
-      </w:r>
-      <w:proofErr w:type="spellEnd"/>
-      <w:r>
-        <w:rPr>
-          <w:lang w:val="en-GB"/>
-        </w:rPr>
-        <w:t xml:space="preserve"> down</w:t>
+        <w:t>thumbs up- tumbs down</w:t>
       </w:r>
     </w:p>
     <w:tbl>
@@ -3505,37 +3549,28 @@
                 <w:lang w:val="en-GB"/>
               </w:rPr>
             </w:pPr>
-            <w:proofErr w:type="spellStart"/>
-            <w:r>
-              <w:rPr>
-                <w:lang w:val="en-GB"/>
-              </w:rPr>
-              <w:t>EZGas</w:t>
-            </w:r>
-            <w:proofErr w:type="spellEnd"/>
-            <w:r>
-              <w:rPr>
-                <w:lang w:val="en-GB"/>
-              </w:rPr>
-              <w:t xml:space="preserve"> is installed on User smartphone</w:t>
-            </w:r>
-          </w:p>
-        </w:tc>
-      </w:tr>
-      <w:tr>
-        <w:tc>
-          <w:tcPr>
-            <w:tcW w:w="4814" w:type="dxa"/>
-          </w:tcPr>
-          <w:p>
-            <w:pPr>
-              <w:rPr>
-                <w:b/>
-                <w:bCs/>
-                <w:lang w:val="en-GB"/>
-              </w:rPr>
-            </w:pPr>
-            <w:proofErr w:type="spellStart"/>
+            <w:r>
+              <w:rPr>
+                <w:lang w:val="en-GB"/>
+              </w:rPr>
+              <w:t>EZGas is installed on User smartphone</w:t>
+            </w:r>
+          </w:p>
+        </w:tc>
+      </w:tr>
+      <w:tr>
+        <w:tc>
+          <w:tcPr>
+            <w:tcW w:w="4814" w:type="dxa"/>
+          </w:tcPr>
+          <w:p>
+            <w:pPr>
+              <w:rPr>
+                <w:b/>
+                <w:bCs/>
+                <w:lang w:val="en-GB"/>
+              </w:rPr>
+            </w:pPr>
             <w:r>
               <w:rPr>
                 <w:b/>
@@ -3544,7 +3579,6 @@
               </w:rPr>
               <w:t>PostCondition</w:t>
             </w:r>
-            <w:proofErr w:type="spellEnd"/>
           </w:p>
         </w:tc>
         <w:tc>
@@ -4095,19 +4129,7 @@
               <w:rPr>
                 <w:lang w:val="en-GB"/>
               </w:rPr>
-              <w:t xml:space="preserve">A User wants to </w:t>
-            </w:r>
-            <w:r>
-              <w:rPr>
-                <w:lang w:val="en-GB"/>
-              </w:rPr>
-              <w:t>update</w:t>
-            </w:r>
-            <w:r>
-              <w:rPr>
-                <w:lang w:val="en-GB"/>
-              </w:rPr>
-              <w:t xml:space="preserve"> information about gas prices on his way to work</w:t>
+              <w:t>A User wants to update information about gas prices on his way to work</w:t>
             </w:r>
           </w:p>
         </w:tc>
@@ -4145,43 +4167,28 @@
                 <w:lang w:val="en-GB"/>
               </w:rPr>
             </w:pPr>
-            <w:proofErr w:type="spellStart"/>
-            <w:r>
-              <w:rPr>
-                <w:lang w:val="en-GB"/>
-              </w:rPr>
-              <w:t>EZGas</w:t>
-            </w:r>
-            <w:proofErr w:type="spellEnd"/>
-            <w:r>
-              <w:rPr>
-                <w:lang w:val="en-GB"/>
-              </w:rPr>
-              <w:t xml:space="preserve"> is installed on User smartphone</w:t>
-            </w:r>
-            <w:r>
-              <w:rPr>
-                <w:lang w:val="en-GB"/>
-              </w:rPr>
-              <w:t xml:space="preserve"> and the user is registered to the platform</w:t>
-            </w:r>
-          </w:p>
-        </w:tc>
-      </w:tr>
-      <w:tr>
-        <w:tc>
-          <w:tcPr>
-            <w:tcW w:w="4814" w:type="dxa"/>
-          </w:tcPr>
-          <w:p>
-            <w:pPr>
-              <w:rPr>
-                <w:b/>
-                <w:bCs/>
-                <w:lang w:val="en-GB"/>
-              </w:rPr>
-            </w:pPr>
-            <w:proofErr w:type="spellStart"/>
+            <w:r>
+              <w:rPr>
+                <w:lang w:val="en-GB"/>
+              </w:rPr>
+              <w:t>EZGas is installed on User smartphone and the user is registered to the platform</w:t>
+            </w:r>
+          </w:p>
+        </w:tc>
+      </w:tr>
+      <w:tr>
+        <w:tc>
+          <w:tcPr>
+            <w:tcW w:w="4814" w:type="dxa"/>
+          </w:tcPr>
+          <w:p>
+            <w:pPr>
+              <w:rPr>
+                <w:b/>
+                <w:bCs/>
+                <w:lang w:val="en-GB"/>
+              </w:rPr>
+            </w:pPr>
             <w:r>
               <w:rPr>
                 <w:b/>
@@ -4190,30 +4197,23 @@
               </w:rPr>
               <w:t>PostCondition</w:t>
             </w:r>
-            <w:proofErr w:type="spellEnd"/>
-          </w:p>
-        </w:tc>
-        <w:tc>
-          <w:tcPr>
-            <w:tcW w:w="4814" w:type="dxa"/>
-          </w:tcPr>
-          <w:p>
-            <w:pPr>
-              <w:rPr>
-                <w:lang w:val="en-GB"/>
-              </w:rPr>
-            </w:pPr>
-            <w:r>
-              <w:rPr>
-                <w:lang w:val="en-GB"/>
-              </w:rPr>
-              <w:t xml:space="preserve">The information </w:t>
-            </w:r>
-            <w:r>
-              <w:rPr>
-                <w:lang w:val="en-GB"/>
-              </w:rPr>
-              <w:t>about a gas station is update</w:t>
+          </w:p>
+        </w:tc>
+        <w:tc>
+          <w:tcPr>
+            <w:tcW w:w="4814" w:type="dxa"/>
+          </w:tcPr>
+          <w:p>
+            <w:pPr>
+              <w:rPr>
+                <w:lang w:val="en-GB"/>
+              </w:rPr>
+            </w:pPr>
+            <w:r>
+              <w:rPr>
+                <w:lang w:val="en-GB"/>
+              </w:rPr>
+              <w:t>The information about a gas station is update</w:t>
             </w:r>
             <w:r>
               <w:rPr>
@@ -4865,8 +4865,6 @@
           <w:lang w:val="en-GB"/>
         </w:rPr>
       </w:pPr>
-      <w:bookmarkStart w:id="0" w:name="_GoBack"/>
-      <w:bookmarkEnd w:id="0"/>
     </w:p>
     <w:p>
       <w:pPr>
@@ -5330,6 +5328,7 @@
   <w:style w:type="character" w:default="1" w:styleId="Carpredefinitoparagrafo">
     <w:name w:val="Default Paragraph Font"/>
     <w:uiPriority w:val="1"/>
+    <w:semiHidden/>
     <w:unhideWhenUsed/>
   </w:style>
   <w:style w:type="table" w:default="1" w:styleId="Tabellanormale">
@@ -5701,7 +5700,7 @@
 </file>
 
 <file path=customXml/itemProps1.xml><?xml version="1.0" encoding="utf-8"?>
-<ds:datastoreItem xmlns:ds="http://schemas.openxmlformats.org/officeDocument/2006/customXml" ds:itemID="{C4078C39-495E-4B49-8E44-78479FAD71DF}">
+<ds:datastoreItem xmlns:ds="http://schemas.openxmlformats.org/officeDocument/2006/customXml" ds:itemID="{C4313574-9A3E-4F77-85A3-F5C5341D31FA}">
   <ds:schemaRefs>
     <ds:schemaRef ds:uri="http://schemas.openxmlformats.org/officeDocument/2006/bibliography"/>
   </ds:schemaRefs>

--- a/REQ_s276124.docx
+++ b/REQ_s276124.docx
@@ -442,8 +442,6 @@
               </w:rPr>
               <w:t>Manages advertisement shown in the app</w:t>
             </w:r>
-            <w:bookmarkStart w:id="0" w:name="_GoBack"/>
-            <w:bookmarkEnd w:id="0"/>
           </w:p>
         </w:tc>
       </w:tr>
@@ -4872,6 +4870,89 @@
           <w:lang w:val="en-GB"/>
         </w:rPr>
       </w:pPr>
+      <w:r>
+        <w:rPr>
+          <w:lang w:val="en-GB"/>
+        </w:rPr>
+        <w:br w:type="page"/>
+      </w:r>
+    </w:p>
+    <w:p>
+      <w:pPr>
+        <w:pStyle w:val="Titolo1"/>
+        <w:rPr>
+          <w:lang w:val="en-GB"/>
+        </w:rPr>
+      </w:pPr>
+      <w:r>
+        <w:rPr>
+          <w:lang w:val="en-GB"/>
+        </w:rPr>
+        <w:lastRenderedPageBreak/>
+        <w:t>Glossary</w:t>
+      </w:r>
+    </w:p>
+    <w:p>
+      <w:pPr>
+        <w:rPr>
+          <w:lang w:val="en-GB"/>
+        </w:rPr>
+      </w:pPr>
+      <w:r>
+        <w:rPr>
+          <w:noProof/>
+        </w:rPr>
+        <w:drawing>
+          <wp:inline distT="0" distB="0" distL="0" distR="0" wp14:anchorId="018B0084" wp14:editId="516E94E2">
+            <wp:extent cx="6120130" cy="4925060"/>
+            <wp:effectExtent l="0" t="0" r="0" b="8890"/>
+            <wp:docPr id="3" name="Immagine 3"/>
+            <wp:cNvGraphicFramePr>
+              <a:graphicFrameLocks xmlns:a="http://schemas.openxmlformats.org/drawingml/2006/main" noChangeAspect="1"/>
+            </wp:cNvGraphicFramePr>
+            <a:graphic xmlns:a="http://schemas.openxmlformats.org/drawingml/2006/main">
+              <a:graphicData uri="http://schemas.openxmlformats.org/drawingml/2006/picture">
+                <pic:pic xmlns:pic="http://schemas.openxmlformats.org/drawingml/2006/picture">
+                  <pic:nvPicPr>
+                    <pic:cNvPr id="0" name="Picture 1"/>
+                    <pic:cNvPicPr>
+                      <a:picLocks noChangeAspect="1" noChangeArrowheads="1"/>
+                    </pic:cNvPicPr>
+                  </pic:nvPicPr>
+                  <pic:blipFill>
+                    <a:blip r:embed="rId7">
+                      <a:extLst>
+                        <a:ext uri="{28A0092B-C50C-407E-A947-70E740481C1C}">
+                          <a14:useLocalDpi xmlns:a14="http://schemas.microsoft.com/office/drawing/2010/main" val="0"/>
+                        </a:ext>
+                      </a:extLst>
+                    </a:blip>
+                    <a:srcRect/>
+                    <a:stretch>
+                      <a:fillRect/>
+                    </a:stretch>
+                  </pic:blipFill>
+                  <pic:spPr bwMode="auto">
+                    <a:xfrm>
+                      <a:off x="0" y="0"/>
+                      <a:ext cx="6120130" cy="4925060"/>
+                    </a:xfrm>
+                    <a:prstGeom prst="rect">
+                      <a:avLst/>
+                    </a:prstGeom>
+                    <a:noFill/>
+                    <a:ln>
+                      <a:noFill/>
+                    </a:ln>
+                  </pic:spPr>
+                </pic:pic>
+              </a:graphicData>
+            </a:graphic>
+          </wp:inline>
+        </w:drawing>
+      </w:r>
+      <w:bookmarkStart w:id="0" w:name="_GoBack"/>
+      <w:bookmarkEnd w:id="0"/>
     </w:p>
     <w:sectPr>
       <w:pgSz w:w="11906" w:h="16838"/>
@@ -5700,7 +5781,7 @@
 </file>
 
 <file path=customXml/itemProps1.xml><?xml version="1.0" encoding="utf-8"?>
-<ds:datastoreItem xmlns:ds="http://schemas.openxmlformats.org/officeDocument/2006/customXml" ds:itemID="{C4313574-9A3E-4F77-85A3-F5C5341D31FA}">
+<ds:datastoreItem xmlns:ds="http://schemas.openxmlformats.org/officeDocument/2006/customXml" ds:itemID="{38238355-4026-4767-A7B9-F35BD08C7C52}">
   <ds:schemaRefs>
     <ds:schemaRef ds:uri="http://schemas.openxmlformats.org/officeDocument/2006/bibliography"/>
   </ds:schemaRefs>
